--- a/Estructura de capítulos.docx
+++ b/Estructura de capítulos.docx
@@ -9,7 +9,8 @@
           <w:lang w:val="es-ES"/>
         </w:rPr>
       </w:pPr>
-      <w:bookmarkStart w:id="0" w:name="_Toc36280569"/>
+      <w:bookmarkStart w:id="0" w:name="_Toc36374072"/>
+      <w:bookmarkStart w:id="1" w:name="_Hlk36280606"/>
       <w:r>
         <w:rPr>
           <w:lang w:val="es-ES"/>
@@ -20,450 +21,764 @@
     </w:p>
     <w:p>
       <w:pPr>
+        <w:rPr>
+          <w:lang w:val="es-ES" w:bidi="en-US"/>
+        </w:rPr>
+      </w:pPr>
+      <w:r>
+        <w:rPr>
+          <w:lang w:val="es-ES" w:bidi="en-US"/>
+        </w:rPr>
+        <w:t>Se comentará los beneficios de practicar deporte y los beneficios de una nutrición equilibrada para luego enlazar ambos términos.</w:t>
+      </w:r>
+    </w:p>
+    <w:p>
+      <w:pPr>
         <w:pStyle w:val="Ttulo2"/>
         <w:rPr>
           <w:lang w:val="es-ES" w:bidi="en-US"/>
         </w:rPr>
       </w:pPr>
-      <w:bookmarkStart w:id="1" w:name="_Toc36280570"/>
+      <w:bookmarkStart w:id="2" w:name="_Toc36374073"/>
       <w:r>
         <w:rPr>
           <w:lang w:val="es-ES" w:bidi="en-US"/>
         </w:rPr>
         <w:t>Motivación</w:t>
       </w:r>
+      <w:bookmarkEnd w:id="2"/>
+    </w:p>
+    <w:p>
+      <w:pPr>
+        <w:rPr>
+          <w:lang w:val="es-ES" w:bidi="en-US"/>
+        </w:rPr>
+      </w:pPr>
+      <w:r>
+        <w:rPr>
+          <w:lang w:val="es-ES" w:bidi="en-US"/>
+        </w:rPr>
+        <w:t>Se comentará como en la actualidad cada vez hay mas gente que utiliza aplicaciones para entrenar o para llevar una nutrición equilibrada. Para concluir se remarcará que en el mercado hay pocas aplicaciones que aúnen estos dos elementos.</w:t>
+      </w:r>
+    </w:p>
+    <w:p>
+      <w:pPr>
+        <w:pStyle w:val="Ttulo2"/>
+        <w:rPr>
+          <w:lang w:val="es-ES" w:bidi="en-US"/>
+        </w:rPr>
+      </w:pPr>
+      <w:bookmarkStart w:id="3" w:name="_Toc36374074"/>
+      <w:r>
+        <w:rPr>
+          <w:lang w:val="es-ES" w:bidi="en-US"/>
+        </w:rPr>
+        <w:t>Planteamiento del trabajo</w:t>
+      </w:r>
+      <w:bookmarkEnd w:id="3"/>
+    </w:p>
+    <w:p>
+      <w:pPr>
+        <w:rPr>
+          <w:lang w:val="es-ES" w:bidi="en-US"/>
+        </w:rPr>
+      </w:pPr>
+      <w:r>
+        <w:rPr>
+          <w:lang w:val="es-ES" w:bidi="en-US"/>
+        </w:rPr>
+        <w:t>Se explicará por qué se va a realizar esta propuesta y cuales van a ser los puntos más importantes.</w:t>
+      </w:r>
+    </w:p>
+    <w:p>
+      <w:pPr>
+        <w:pStyle w:val="Ttulo2"/>
+        <w:rPr>
+          <w:lang w:val="es-ES" w:bidi="en-US"/>
+        </w:rPr>
+      </w:pPr>
+      <w:bookmarkStart w:id="4" w:name="_Toc36374075"/>
+      <w:r>
+        <w:rPr>
+          <w:lang w:val="es-ES" w:bidi="en-US"/>
+        </w:rPr>
+        <w:t>Estructura del trabajo</w:t>
+      </w:r>
+      <w:bookmarkStart w:id="5" w:name="_Toc36374076"/>
+      <w:bookmarkEnd w:id="4"/>
+    </w:p>
+    <w:p>
+      <w:pPr>
+        <w:rPr>
+          <w:lang w:val="es-ES"/>
+        </w:rPr>
+      </w:pPr>
+      <w:r>
+        <w:rPr>
+          <w:lang w:val="es-ES"/>
+        </w:rPr>
+        <w:t>Se explicará que técnicas se van a usar y una breve explicación de en eque consisten estas técnicas.</w:t>
+      </w:r>
+    </w:p>
+    <w:p>
+      <w:pPr>
+        <w:pStyle w:val="Ttulo1"/>
+        <w:rPr>
+          <w:lang w:val="es-ES"/>
+        </w:rPr>
+      </w:pPr>
+      <w:r>
+        <w:rPr>
+          <w:lang w:val="es-ES"/>
+        </w:rPr>
+        <w:t>Contexto y estado del arte</w:t>
+      </w:r>
+      <w:bookmarkEnd w:id="5"/>
+    </w:p>
+    <w:p>
+      <w:pPr>
+        <w:pStyle w:val="Ttulo2"/>
+        <w:rPr>
+          <w:lang w:val="es-ES" w:bidi="en-US"/>
+        </w:rPr>
+      </w:pPr>
+      <w:bookmarkStart w:id="6" w:name="_Toc36374077"/>
+      <w:r>
+        <w:rPr>
+          <w:lang w:val="es-ES" w:bidi="en-US"/>
+        </w:rPr>
+        <w:t>Entrenam</w:t>
+      </w:r>
+      <w:r>
+        <w:rPr>
+          <w:lang w:val="es-ES" w:bidi="en-US"/>
+        </w:rPr>
+        <w:t>iento y alimentación</w:t>
+      </w:r>
+      <w:bookmarkEnd w:id="6"/>
+    </w:p>
+    <w:p>
+      <w:pPr>
+        <w:rPr>
+          <w:lang w:val="es-ES" w:bidi="en-US"/>
+        </w:rPr>
+      </w:pPr>
+      <w:r>
+        <w:rPr>
+          <w:lang w:val="es-ES" w:bidi="en-US"/>
+        </w:rPr>
+        <w:t>Se va a remarcar la importancia de mantener una dieta adecuada mientras se entrena.</w:t>
+      </w:r>
+    </w:p>
+    <w:p>
+      <w:pPr>
+        <w:pStyle w:val="Ttulo2"/>
+        <w:rPr>
+          <w:lang w:val="es-ES" w:bidi="en-US"/>
+        </w:rPr>
+      </w:pPr>
+      <w:bookmarkStart w:id="7" w:name="_Toc36374078"/>
+      <w:r>
+        <w:rPr>
+          <w:lang w:val="es-ES" w:bidi="en-US"/>
+        </w:rPr>
+        <w:t>Contexto tecnológico</w:t>
+      </w:r>
+      <w:bookmarkEnd w:id="7"/>
+    </w:p>
+    <w:p>
+      <w:pPr>
+        <w:rPr>
+          <w:lang w:val="es-ES" w:bidi="en-US"/>
+        </w:rPr>
+      </w:pPr>
+      <w:r>
+        <w:rPr>
+          <w:lang w:val="es-ES" w:bidi="en-US"/>
+        </w:rPr>
+        <w:t>Se comentará el auge que han tenido las tecnologías móviles en los últimos años y como se distribuye el mercado.</w:t>
+      </w:r>
+    </w:p>
+    <w:p>
+      <w:pPr>
+        <w:pStyle w:val="Ttulo2"/>
+        <w:rPr>
+          <w:lang w:val="es-ES" w:bidi="en-US"/>
+        </w:rPr>
+      </w:pPr>
+      <w:bookmarkStart w:id="8" w:name="_Toc36374079"/>
+      <w:r>
+        <w:rPr>
+          <w:lang w:val="es-ES" w:bidi="en-US"/>
+        </w:rPr>
+        <w:t>Aplicaciones destinadas a entrenamiento y/o nutrición</w:t>
+      </w:r>
+      <w:bookmarkEnd w:id="8"/>
+    </w:p>
+    <w:p>
+      <w:pPr>
+        <w:rPr>
+          <w:lang w:val="es-ES" w:bidi="en-US"/>
+        </w:rPr>
+      </w:pPr>
+      <w:r>
+        <w:rPr>
+          <w:lang w:val="es-ES" w:bidi="en-US"/>
+        </w:rPr>
+        <w:t xml:space="preserve">Se van a comparar 3 </w:t>
+      </w:r>
+      <w:r>
+        <w:rPr>
+          <w:lang w:val="es-ES" w:bidi="en-US"/>
+        </w:rPr>
+        <w:t>aplicaciones con las que podría llegar competir la aplicación propuesta.</w:t>
+      </w:r>
+    </w:p>
+    <w:p>
+      <w:pPr>
+        <w:pStyle w:val="Ttulo2"/>
+        <w:rPr>
+          <w:lang w:bidi="en-US"/>
+        </w:rPr>
+      </w:pPr>
+      <w:bookmarkStart w:id="9" w:name="_Toc36374080"/>
+      <w:r>
+        <w:rPr>
+          <w:lang w:bidi="en-US"/>
+        </w:rPr>
+        <w:t>Conclusi</w:t>
+      </w:r>
+      <w:bookmarkEnd w:id="9"/>
+      <w:r>
+        <w:rPr>
+          <w:lang w:bidi="en-US"/>
+        </w:rPr>
+        <w:t>ones del estado del arte</w:t>
+      </w:r>
+    </w:p>
+    <w:p>
+      <w:pPr>
+        <w:rPr>
+          <w:lang w:bidi="en-US"/>
+        </w:rPr>
+      </w:pPr>
+      <w:r>
+        <w:rPr>
+          <w:lang w:bidi="en-US"/>
+        </w:rPr>
+        <w:t xml:space="preserve">Conclusiones que ayudarán a poner una base para el posterior trabajo. </w:t>
+      </w:r>
+    </w:p>
+    <w:p>
+      <w:pPr>
+        <w:pStyle w:val="Ttulo1"/>
+        <w:rPr>
+          <w:lang w:val="es-ES"/>
+        </w:rPr>
+      </w:pPr>
+      <w:bookmarkStart w:id="10" w:name="_Toc36374081"/>
+      <w:r>
+        <w:rPr>
+          <w:lang w:val="es-ES"/>
+        </w:rPr>
+        <w:t>Objetivos concretos y metodología de t</w:t>
+      </w:r>
+      <w:r>
+        <w:rPr>
+          <w:lang w:val="es-ES"/>
+        </w:rPr>
+        <w:t>rabajo</w:t>
+      </w:r>
+      <w:bookmarkEnd w:id="10"/>
+    </w:p>
+    <w:p>
+      <w:pPr>
+        <w:pStyle w:val="Ttulo2"/>
+        <w:rPr>
+          <w:lang w:val="es-ES" w:bidi="en-US"/>
+        </w:rPr>
+      </w:pPr>
+      <w:bookmarkStart w:id="11" w:name="_Toc36374082"/>
+      <w:r>
+        <w:rPr>
+          <w:lang w:val="es-ES" w:bidi="en-US"/>
+        </w:rPr>
+        <w:lastRenderedPageBreak/>
+        <w:t>Objetivo general</w:t>
+      </w:r>
+      <w:bookmarkEnd w:id="11"/>
+    </w:p>
+    <w:p>
+      <w:pPr>
+        <w:rPr>
+          <w:lang w:val="es-ES" w:bidi="en-US"/>
+        </w:rPr>
+      </w:pPr>
+      <w:r>
+        <w:rPr>
+          <w:lang w:val="es-ES" w:bidi="en-US"/>
+        </w:rPr>
+        <w:t>Descripción del objetivo global del proyecto. ¿Por qué se ha decidido hacer esto?</w:t>
+      </w:r>
+    </w:p>
+    <w:p>
+      <w:pPr>
+        <w:pStyle w:val="Ttulo2"/>
+        <w:rPr>
+          <w:lang w:val="es-ES" w:bidi="en-US"/>
+        </w:rPr>
+      </w:pPr>
+      <w:bookmarkStart w:id="12" w:name="_Toc36374083"/>
+      <w:r>
+        <w:rPr>
+          <w:lang w:val="es-ES" w:bidi="en-US"/>
+        </w:rPr>
+        <w:t>Objetivos específicos</w:t>
+      </w:r>
+      <w:bookmarkEnd w:id="12"/>
+    </w:p>
+    <w:p>
+      <w:pPr>
+        <w:rPr>
+          <w:lang w:val="es-ES" w:bidi="en-US"/>
+        </w:rPr>
+      </w:pPr>
+      <w:r>
+        <w:rPr>
+          <w:lang w:val="es-ES" w:bidi="en-US"/>
+        </w:rPr>
+        <w:t>Un listado de objetivos concretos para ser evaluados al final del TFM.</w:t>
+      </w:r>
+    </w:p>
+    <w:p>
+      <w:pPr>
+        <w:pStyle w:val="Ttulo2"/>
+        <w:rPr>
+          <w:lang w:val="es-ES" w:bidi="en-US"/>
+        </w:rPr>
+      </w:pPr>
+      <w:bookmarkStart w:id="13" w:name="_Toc36374084"/>
+      <w:r>
+        <w:rPr>
+          <w:lang w:val="es-ES" w:bidi="en-US"/>
+        </w:rPr>
+        <w:t>Metodología de trabajo</w:t>
+      </w:r>
+      <w:bookmarkEnd w:id="13"/>
+    </w:p>
+    <w:p>
+      <w:pPr>
+        <w:rPr>
+          <w:lang w:val="es-ES" w:bidi="en-US"/>
+        </w:rPr>
+      </w:pPr>
+      <w:r>
+        <w:rPr>
+          <w:lang w:val="es-ES" w:bidi="en-US"/>
+        </w:rPr>
+        <w:t>Los pasos a seguir para conseguir los objetivos marcados anteriormente.</w:t>
+      </w:r>
+    </w:p>
+    <w:p>
+      <w:pPr>
+        <w:pStyle w:val="Ttulo1"/>
+        <w:rPr>
+          <w:lang w:val="es-ES"/>
+        </w:rPr>
+      </w:pPr>
+      <w:bookmarkStart w:id="14" w:name="_Toc36374085"/>
+      <w:r>
+        <w:rPr>
+          <w:lang w:val="es-ES"/>
+        </w:rPr>
+        <w:t>Identificación de requisitos</w:t>
+      </w:r>
+      <w:bookmarkEnd w:id="14"/>
+    </w:p>
+    <w:p>
+      <w:pPr>
+        <w:rPr>
+          <w:lang w:val="es-ES" w:bidi="en-US"/>
+        </w:rPr>
+      </w:pPr>
+      <w:r>
+        <w:rPr>
+          <w:lang w:val="es-ES" w:bidi="en-US"/>
+        </w:rPr>
+        <w:t>Descripción de las técnicas que se van a usar para identificar requisitos.</w:t>
+      </w:r>
+    </w:p>
+    <w:p>
+      <w:pPr>
+        <w:pStyle w:val="Ttulo2"/>
+        <w:rPr>
+          <w:lang w:val="es-ES" w:bidi="en-US"/>
+        </w:rPr>
+      </w:pPr>
+      <w:r>
+        <w:rPr>
+          <w:lang w:val="es-ES" w:bidi="en-US"/>
+        </w:rPr>
+        <w:t>Benchmarking</w:t>
+      </w:r>
+    </w:p>
+    <w:p>
+      <w:pPr>
+        <w:rPr>
+          <w:lang w:val="es-ES" w:bidi="en-US"/>
+        </w:rPr>
+      </w:pPr>
+      <w:r>
+        <w:rPr>
+          <w:lang w:val="es-ES" w:bidi="en-US"/>
+        </w:rPr>
+        <w:t>Descripción de lo qué es un benchmarking y un resumen del benchmarking realizado.</w:t>
+      </w:r>
+    </w:p>
+    <w:p>
+      <w:pPr>
+        <w:pStyle w:val="Ttulo2"/>
+        <w:rPr>
+          <w:lang w:val="es-ES" w:bidi="en-US"/>
+        </w:rPr>
+      </w:pPr>
+      <w:bookmarkStart w:id="15" w:name="_Toc36374086"/>
+      <w:r>
+        <w:rPr>
+          <w:lang w:val="es-ES" w:bidi="en-US"/>
+        </w:rPr>
+        <w:t>Focus Group</w:t>
+      </w:r>
+      <w:bookmarkEnd w:id="15"/>
+    </w:p>
+    <w:p>
+      <w:pPr>
+        <w:rPr>
+          <w:lang w:val="es-ES" w:bidi="en-US"/>
+        </w:rPr>
+      </w:pPr>
+      <w:r>
+        <w:rPr>
+          <w:lang w:val="es-ES" w:bidi="en-US"/>
+        </w:rPr>
+        <w:t>Descripción de lo que es un focus group y un resumen del focus group realizado.</w:t>
+      </w:r>
+    </w:p>
+    <w:p>
+      <w:pPr>
+        <w:pStyle w:val="Ttulo2"/>
+        <w:rPr>
+          <w:lang w:val="es-ES" w:bidi="en-US"/>
+        </w:rPr>
+      </w:pPr>
+      <w:bookmarkStart w:id="16" w:name="_Toc36374087"/>
+      <w:r>
+        <w:rPr>
+          <w:lang w:val="es-ES" w:bidi="en-US"/>
+        </w:rPr>
+        <w:t>Definición de los usuarios objetivos</w:t>
+      </w:r>
+      <w:bookmarkEnd w:id="16"/>
+    </w:p>
+    <w:p>
+      <w:pPr>
+        <w:rPr>
+          <w:lang w:val="es-ES" w:bidi="en-US"/>
+        </w:rPr>
+      </w:pPr>
+      <w:r>
+        <w:rPr>
+          <w:lang w:val="es-ES" w:bidi="en-US"/>
+        </w:rPr>
+        <w:t>Descripción de lo que son las técnicas personas y escenarios de uso y un resumen de las pruebas realizadas.</w:t>
+      </w:r>
+    </w:p>
+    <w:p>
+      <w:pPr>
+        <w:pStyle w:val="Ttulo2"/>
+        <w:rPr>
+          <w:lang w:val="es-ES" w:bidi="en-US"/>
+        </w:rPr>
+      </w:pPr>
+      <w:bookmarkStart w:id="17" w:name="_Toc36374088"/>
+      <w:r>
+        <w:rPr>
+          <w:lang w:val="es-ES" w:bidi="en-US"/>
+        </w:rPr>
+        <w:t>Requisitos de diseño identificado</w:t>
+      </w:r>
+      <w:bookmarkEnd w:id="17"/>
+    </w:p>
+    <w:p>
+      <w:pPr>
+        <w:rPr>
+          <w:lang w:val="es-ES" w:bidi="en-US"/>
+        </w:rPr>
+      </w:pPr>
+      <w:r>
+        <w:rPr>
+          <w:lang w:val="es-ES" w:bidi="en-US"/>
+        </w:rPr>
+        <w:t>Listado y breve descripción de los requisitos identificados.</w:t>
+      </w:r>
+    </w:p>
+    <w:p>
+      <w:pPr>
+        <w:pStyle w:val="Ttulo1"/>
+        <w:rPr>
+          <w:lang w:val="es-ES"/>
+        </w:rPr>
+      </w:pPr>
+      <w:bookmarkStart w:id="18" w:name="_Toc36374089"/>
+      <w:r>
+        <w:rPr>
+          <w:lang w:val="es-ES"/>
+        </w:rPr>
+        <w:t>Descripción del proceso de diseño</w:t>
+      </w:r>
+      <w:bookmarkEnd w:id="18"/>
+    </w:p>
+    <w:p>
+      <w:pPr>
+        <w:pStyle w:val="Ttulo2"/>
+        <w:rPr>
+          <w:lang w:val="es-ES" w:bidi="en-US"/>
+        </w:rPr>
+      </w:pPr>
+      <w:bookmarkStart w:id="19" w:name="_Toc36374092"/>
+      <w:r>
+        <w:rPr>
+          <w:lang w:val="es-ES" w:bidi="en-US"/>
+        </w:rPr>
+        <w:t>Comunidad de usuarios</w:t>
+      </w:r>
+      <w:bookmarkEnd w:id="19"/>
+    </w:p>
+    <w:p>
+      <w:pPr>
+        <w:rPr>
+          <w:lang w:val="es-ES" w:bidi="en-US"/>
+        </w:rPr>
+      </w:pPr>
+      <w:r>
+        <w:rPr>
+          <w:lang w:val="es-ES" w:bidi="en-US"/>
+        </w:rPr>
+        <w:t>Como se intentará que los usuarios compartan sus resultados o sus recetas/dietas, como podrán interactuar unos con otros…</w:t>
+      </w:r>
+    </w:p>
+    <w:p>
+      <w:pPr>
+        <w:pStyle w:val="Ttulo2"/>
+        <w:rPr>
+          <w:lang w:val="es-ES" w:bidi="en-US"/>
+        </w:rPr>
+      </w:pPr>
+      <w:bookmarkStart w:id="20" w:name="_Toc36374093"/>
+      <w:r>
+        <w:rPr>
+          <w:lang w:val="es-ES" w:bidi="en-US"/>
+        </w:rPr>
+        <w:t>Diseño de los wireframes</w:t>
+      </w:r>
+      <w:bookmarkEnd w:id="20"/>
+    </w:p>
+    <w:p>
+      <w:pPr>
+        <w:rPr>
+          <w:lang w:val="es-ES" w:bidi="en-US"/>
+        </w:rPr>
+      </w:pPr>
+      <w:r>
+        <w:rPr>
+          <w:lang w:val="es-ES" w:bidi="en-US"/>
+        </w:rPr>
+        <w:t>Representación esquemática de como se distribuirán las pantallas de la aplicación.</w:t>
+      </w:r>
+    </w:p>
+    <w:p>
+      <w:pPr>
+        <w:pStyle w:val="Ttulo2"/>
+        <w:rPr>
+          <w:lang w:val="es-ES" w:bidi="en-US"/>
+        </w:rPr>
+      </w:pPr>
+      <w:bookmarkStart w:id="21" w:name="_Toc36374094"/>
+      <w:r>
+        <w:rPr>
+          <w:lang w:val="es-ES" w:bidi="en-US"/>
+        </w:rPr>
+        <w:lastRenderedPageBreak/>
+        <w:t>Diseño de la interfaz y el prototipo</w:t>
+      </w:r>
+      <w:bookmarkEnd w:id="21"/>
+    </w:p>
+    <w:p>
+      <w:pPr>
+        <w:rPr>
+          <w:lang w:val="es-ES" w:bidi="en-US"/>
+        </w:rPr>
+      </w:pPr>
+      <w:r>
+        <w:rPr>
+          <w:lang w:val="es-ES" w:bidi="en-US"/>
+        </w:rPr>
+        <w:t>Representación más elaborada y coloreada de las pantallas de la aplicación. Descripción del prototipo que se va a construir.</w:t>
+      </w:r>
+    </w:p>
+    <w:p>
+      <w:pPr>
+        <w:pStyle w:val="Ttulo1"/>
+        <w:rPr>
+          <w:lang w:val="es-ES"/>
+        </w:rPr>
+      </w:pPr>
+      <w:bookmarkStart w:id="22" w:name="_Toc36374095"/>
+      <w:r>
+        <w:rPr>
+          <w:lang w:val="es-ES"/>
+        </w:rPr>
+        <w:t>Evaluación del prototipo realizado</w:t>
+      </w:r>
+      <w:bookmarkEnd w:id="22"/>
+    </w:p>
+    <w:p>
+      <w:pPr>
+        <w:rPr>
+          <w:lang w:val="es-ES" w:bidi="en-US"/>
+        </w:rPr>
+      </w:pPr>
+      <w:r>
+        <w:rPr>
+          <w:lang w:val="es-ES" w:bidi="en-US"/>
+        </w:rPr>
+        <w:t>Descripción de la técnica de test de usuarios y un resumen del test realizado.</w:t>
+      </w:r>
+    </w:p>
+    <w:p>
+      <w:pPr>
+        <w:pStyle w:val="Ttulo1"/>
+        <w:rPr>
+          <w:lang w:val="es-ES"/>
+        </w:rPr>
+      </w:pPr>
+      <w:bookmarkStart w:id="23" w:name="_Toc36374096"/>
+      <w:r>
+        <w:rPr>
+          <w:lang w:val="es-ES"/>
+        </w:rPr>
+        <w:t>Conclusiones</w:t>
+      </w:r>
+      <w:bookmarkEnd w:id="23"/>
+    </w:p>
+    <w:p>
+      <w:pPr>
+        <w:rPr>
+          <w:lang w:val="es-ES" w:bidi="en-US"/>
+        </w:rPr>
+      </w:pPr>
+      <w:r>
+        <w:rPr>
+          <w:lang w:val="es-ES" w:bidi="en-US"/>
+        </w:rPr>
+        <w:t>Ideas finales que se pueden extraer después de la realización del tfm.</w:t>
+      </w:r>
+    </w:p>
+    <w:p>
+      <w:pPr>
+        <w:pStyle w:val="Ttulo1"/>
+        <w:rPr>
+          <w:lang w:val="es-ES"/>
+        </w:rPr>
+      </w:pPr>
+      <w:bookmarkStart w:id="24" w:name="_Toc36374097"/>
+      <w:r>
+        <w:rPr>
+          <w:lang w:val="es-ES"/>
+        </w:rPr>
+        <w:t>Trabajo futuro</w:t>
+      </w:r>
+      <w:bookmarkEnd w:id="24"/>
+    </w:p>
+    <w:p>
+      <w:pPr>
+        <w:rPr>
+          <w:lang w:val="es-ES" w:bidi="en-US"/>
+        </w:rPr>
+      </w:pPr>
+      <w:r>
+        <w:rPr>
+          <w:lang w:val="es-ES" w:bidi="en-US"/>
+        </w:rPr>
+        <w:t>Qué es lo que habría que hacer después de este TFM para seguir construyendo este proyecto.</w:t>
+      </w:r>
+      <w:bookmarkStart w:id="25" w:name="_Toc36374098"/>
+    </w:p>
+    <w:p>
+      <w:pPr>
+        <w:pStyle w:val="Ttulo1"/>
+        <w:rPr>
+          <w:lang w:val="es-ES"/>
+        </w:rPr>
+      </w:pPr>
+      <w:r>
+        <w:rPr>
+          <w:lang w:val="es-ES"/>
+        </w:rPr>
+        <w:t>Bibliografía</w:t>
+      </w:r>
+      <w:bookmarkEnd w:id="25"/>
+    </w:p>
+    <w:p>
+      <w:pPr>
+        <w:rPr>
+          <w:lang w:val="es-ES" w:bidi="en-US"/>
+        </w:rPr>
+      </w:pPr>
+      <w:r>
+        <w:rPr>
+          <w:lang w:val="es-ES" w:bidi="en-US"/>
+        </w:rPr>
+        <w:t>Listado de todas las referencias dadas a lo largo de este proyecto.</w:t>
+      </w:r>
+    </w:p>
+    <w:p>
+      <w:pPr>
+        <w:pStyle w:val="Ttulo1"/>
+        <w:rPr>
+          <w:lang w:val="es-ES"/>
+        </w:rPr>
+      </w:pPr>
+      <w:bookmarkStart w:id="26" w:name="_Toc36374099"/>
+      <w:r>
+        <w:rPr>
+          <w:lang w:val="es-ES"/>
+        </w:rPr>
+        <w:t>Anexos</w:t>
+      </w:r>
       <w:bookmarkEnd w:id="1"/>
-    </w:p>
-    <w:p>
-      <w:pPr>
-        <w:pStyle w:val="Ttulo2"/>
-        <w:rPr>
-          <w:lang w:val="es-ES" w:bidi="en-US"/>
-        </w:rPr>
-      </w:pPr>
-      <w:bookmarkStart w:id="2" w:name="_Toc36280571"/>
-      <w:r>
-        <w:rPr>
-          <w:lang w:val="es-ES" w:bidi="en-US"/>
-        </w:rPr>
-        <w:t>Planteamiento del trabajo</w:t>
-      </w:r>
-      <w:bookmarkEnd w:id="2"/>
-    </w:p>
-    <w:p>
-      <w:pPr>
-        <w:pStyle w:val="Ttulo2"/>
-        <w:rPr>
-          <w:lang w:val="es-ES" w:bidi="en-US"/>
-        </w:rPr>
-      </w:pPr>
-      <w:bookmarkStart w:id="3" w:name="_Toc36280572"/>
-      <w:r>
-        <w:rPr>
-          <w:lang w:val="es-ES" w:bidi="en-US"/>
-        </w:rPr>
-        <w:t>Estructura del trabajo</w:t>
-      </w:r>
-      <w:bookmarkEnd w:id="3"/>
-    </w:p>
-    <w:p>
-      <w:pPr>
-        <w:pStyle w:val="Ttulo1"/>
-        <w:rPr>
-          <w:lang w:val="es-ES"/>
-        </w:rPr>
-      </w:pPr>
-      <w:bookmarkStart w:id="4" w:name="_Toc36280573"/>
-      <w:r>
-        <w:rPr>
-          <w:lang w:val="es-ES"/>
-        </w:rPr>
-        <w:t>Contexto y estado del arte</w:t>
-      </w:r>
-      <w:bookmarkEnd w:id="4"/>
-    </w:p>
-    <w:p>
-      <w:pPr>
-        <w:pStyle w:val="Ttulo2"/>
-        <w:rPr>
-          <w:lang w:val="es-ES" w:bidi="en-US"/>
-        </w:rPr>
-      </w:pPr>
-      <w:bookmarkStart w:id="5" w:name="_Toc36280574"/>
-      <w:r>
-        <w:rPr>
-          <w:lang w:val="es-ES" w:bidi="en-US"/>
-        </w:rPr>
-        <w:t>Entrenam</w:t>
-      </w:r>
-      <w:r>
-        <w:rPr>
-          <w:lang w:val="es-ES" w:bidi="en-US"/>
-        </w:rPr>
-        <w:t>iento y alimentación</w:t>
-      </w:r>
-      <w:bookmarkEnd w:id="5"/>
-    </w:p>
-    <w:p>
-      <w:pPr>
-        <w:pStyle w:val="Ttulo2"/>
-        <w:rPr>
-          <w:lang w:val="es-ES" w:bidi="en-US"/>
-        </w:rPr>
-      </w:pPr>
-      <w:bookmarkStart w:id="6" w:name="_Toc36280575"/>
-      <w:r>
-        <w:rPr>
-          <w:lang w:val="es-ES" w:bidi="en-US"/>
-        </w:rPr>
-        <w:t>Contexto tecnológico</w:t>
-      </w:r>
-      <w:bookmarkEnd w:id="6"/>
-    </w:p>
-    <w:p>
-      <w:pPr>
-        <w:pStyle w:val="Ttulo2"/>
-        <w:rPr>
-          <w:lang w:val="es-ES" w:bidi="en-US"/>
-        </w:rPr>
-      </w:pPr>
-      <w:bookmarkStart w:id="7" w:name="_Toc36280576"/>
-      <w:r>
-        <w:rPr>
-          <w:lang w:val="es-ES" w:bidi="en-US"/>
-        </w:rPr>
-        <w:t>Aplicaciones destinadas a entrenamiento y/o nutrición</w:t>
-      </w:r>
-      <w:bookmarkEnd w:id="7"/>
-    </w:p>
-    <w:p>
-      <w:pPr>
-        <w:pStyle w:val="Ttulo2"/>
-        <w:rPr>
-          <w:lang w:bidi="en-US"/>
-        </w:rPr>
-      </w:pPr>
-      <w:bookmarkStart w:id="8" w:name="_Hlk36285651"/>
-      <w:bookmarkStart w:id="9" w:name="_GoBack"/>
-      <w:r>
-        <w:rPr>
-          <w:lang w:bidi="en-US"/>
-        </w:rPr>
-        <w:t>Conclusión</w:t>
-      </w:r>
-    </w:p>
-    <w:p>
-      <w:pPr>
-        <w:pStyle w:val="Ttulo1"/>
-        <w:rPr>
-          <w:lang w:val="es-ES"/>
-        </w:rPr>
-      </w:pPr>
-      <w:bookmarkStart w:id="10" w:name="_Toc36280577"/>
-      <w:bookmarkEnd w:id="8"/>
-      <w:bookmarkEnd w:id="9"/>
-      <w:r>
-        <w:rPr>
-          <w:lang w:val="es-ES"/>
-        </w:rPr>
-        <w:t>Objetivos concretos y metodología de t</w:t>
-      </w:r>
-      <w:r>
-        <w:rPr>
-          <w:lang w:val="es-ES"/>
-        </w:rPr>
-        <w:t>rabajo</w:t>
-      </w:r>
-      <w:bookmarkEnd w:id="10"/>
-    </w:p>
-    <w:p>
-      <w:pPr>
-        <w:pStyle w:val="Ttulo2"/>
-        <w:rPr>
-          <w:lang w:val="es-ES" w:bidi="en-US"/>
-        </w:rPr>
-      </w:pPr>
-      <w:bookmarkStart w:id="11" w:name="_Toc36280578"/>
-      <w:r>
-        <w:rPr>
-          <w:lang w:val="es-ES" w:bidi="en-US"/>
-        </w:rPr>
-        <w:t>Objetivo general</w:t>
-      </w:r>
-      <w:bookmarkEnd w:id="11"/>
-    </w:p>
-    <w:p>
-      <w:pPr>
-        <w:pStyle w:val="Ttulo2"/>
-        <w:rPr>
-          <w:lang w:val="es-ES" w:bidi="en-US"/>
-        </w:rPr>
-      </w:pPr>
-      <w:bookmarkStart w:id="12" w:name="_Toc36280579"/>
-      <w:r>
-        <w:rPr>
-          <w:lang w:val="es-ES" w:bidi="en-US"/>
-        </w:rPr>
-        <w:t>Objetivos específicos</w:t>
-      </w:r>
-      <w:bookmarkEnd w:id="12"/>
-    </w:p>
-    <w:p>
-      <w:pPr>
-        <w:pStyle w:val="Ttulo2"/>
-        <w:rPr>
-          <w:lang w:val="es-ES" w:bidi="en-US"/>
-        </w:rPr>
-      </w:pPr>
-      <w:bookmarkStart w:id="13" w:name="_Toc36280580"/>
-      <w:r>
-        <w:rPr>
-          <w:lang w:val="es-ES" w:bidi="en-US"/>
-        </w:rPr>
-        <w:t>Metodología de trabajo</w:t>
-      </w:r>
-      <w:bookmarkEnd w:id="13"/>
-    </w:p>
-    <w:p>
-      <w:pPr>
-        <w:pStyle w:val="Ttulo1"/>
-        <w:rPr>
-          <w:lang w:val="es-ES"/>
-        </w:rPr>
-      </w:pPr>
-      <w:bookmarkStart w:id="14" w:name="_Toc36280581"/>
-      <w:r>
-        <w:rPr>
-          <w:lang w:val="es-ES"/>
-        </w:rPr>
-        <w:t>Identificación de requisitos</w:t>
-      </w:r>
-      <w:bookmarkEnd w:id="14"/>
-    </w:p>
-    <w:p>
-      <w:pPr>
-        <w:pStyle w:val="Ttulo2"/>
-        <w:rPr>
-          <w:lang w:val="es-ES" w:bidi="en-US"/>
-        </w:rPr>
-      </w:pPr>
-      <w:bookmarkStart w:id="15" w:name="_Toc36280582"/>
-      <w:r>
-        <w:rPr>
-          <w:lang w:val="es-ES" w:bidi="en-US"/>
-        </w:rPr>
-        <w:lastRenderedPageBreak/>
-        <w:t>Focus Group</w:t>
-      </w:r>
-      <w:bookmarkEnd w:id="15"/>
-    </w:p>
-    <w:p>
-      <w:pPr>
-        <w:pStyle w:val="Ttulo2"/>
-        <w:rPr>
-          <w:lang w:val="es-ES" w:bidi="en-US"/>
-        </w:rPr>
-      </w:pPr>
-      <w:bookmarkStart w:id="16" w:name="_Toc36280583"/>
-      <w:r>
-        <w:rPr>
-          <w:lang w:val="es-ES" w:bidi="en-US"/>
-        </w:rPr>
-        <w:t>Definición de los usuarios objetivos</w:t>
-      </w:r>
-      <w:bookmarkEnd w:id="16"/>
-    </w:p>
-    <w:p>
-      <w:pPr>
-        <w:pStyle w:val="Ttulo2"/>
-        <w:rPr>
-          <w:lang w:val="es-ES" w:bidi="en-US"/>
-        </w:rPr>
-      </w:pPr>
-      <w:bookmarkStart w:id="17" w:name="_Toc36280584"/>
-      <w:r>
-        <w:rPr>
-          <w:lang w:val="es-ES" w:bidi="en-US"/>
-        </w:rPr>
-        <w:t>Requisitos de diseño identificado</w:t>
-      </w:r>
-      <w:bookmarkEnd w:id="17"/>
-    </w:p>
-    <w:p>
-      <w:pPr>
-        <w:pStyle w:val="Ttulo1"/>
-        <w:rPr>
-          <w:lang w:val="es-ES"/>
-        </w:rPr>
-      </w:pPr>
-      <w:bookmarkStart w:id="18" w:name="_Toc36280585"/>
-      <w:r>
-        <w:rPr>
-          <w:lang w:val="es-ES"/>
-        </w:rPr>
-        <w:t>Descripción del proceso de diseño</w:t>
-      </w:r>
-      <w:bookmarkEnd w:id="18"/>
-    </w:p>
-    <w:p>
-      <w:pPr>
-        <w:pStyle w:val="Ttulo2"/>
-        <w:rPr>
-          <w:lang w:val="es-ES" w:bidi="en-US"/>
-        </w:rPr>
-      </w:pPr>
-      <w:bookmarkStart w:id="19" w:name="_Toc36280586"/>
-      <w:r>
-        <w:rPr>
-          <w:lang w:val="es-ES" w:bidi="en-US"/>
-        </w:rPr>
-        <w:t>Definición de las personas y los escenarios de la aplicación</w:t>
-      </w:r>
-      <w:bookmarkEnd w:id="19"/>
-    </w:p>
-    <w:p>
-      <w:pPr>
-        <w:pStyle w:val="Ttulo2"/>
-        <w:rPr>
-          <w:lang w:val="es-ES" w:bidi="en-US"/>
-        </w:rPr>
-      </w:pPr>
-      <w:bookmarkStart w:id="20" w:name="_Toc36280587"/>
-      <w:r>
-        <w:rPr>
-          <w:lang w:val="es-ES" w:bidi="en-US"/>
-        </w:rPr>
-        <w:t>Definición de la navegación</w:t>
-      </w:r>
-      <w:bookmarkEnd w:id="20"/>
-    </w:p>
-    <w:p>
-      <w:pPr>
-        <w:pStyle w:val="Ttulo2"/>
-        <w:rPr>
-          <w:lang w:val="es-ES" w:bidi="en-US"/>
-        </w:rPr>
-      </w:pPr>
-      <w:bookmarkStart w:id="21" w:name="_Toc36280588"/>
-      <w:r>
-        <w:rPr>
-          <w:lang w:val="es-ES" w:bidi="en-US"/>
-        </w:rPr>
-        <w:t>Comunidad de usuarios</w:t>
-      </w:r>
-      <w:bookmarkEnd w:id="21"/>
-    </w:p>
-    <w:p>
-      <w:pPr>
-        <w:pStyle w:val="Ttulo2"/>
-        <w:rPr>
-          <w:lang w:val="es-ES" w:bidi="en-US"/>
-        </w:rPr>
-      </w:pPr>
-      <w:bookmarkStart w:id="22" w:name="_Toc36280589"/>
-      <w:r>
-        <w:rPr>
-          <w:lang w:val="es-ES" w:bidi="en-US"/>
-        </w:rPr>
-        <w:t>Diseño de los wireframes</w:t>
-      </w:r>
-      <w:bookmarkEnd w:id="22"/>
-    </w:p>
-    <w:p>
-      <w:pPr>
-        <w:pStyle w:val="Ttulo2"/>
-        <w:rPr>
-          <w:lang w:val="es-ES" w:bidi="en-US"/>
-        </w:rPr>
-      </w:pPr>
-      <w:bookmarkStart w:id="23" w:name="_Toc36280590"/>
-      <w:r>
-        <w:rPr>
-          <w:lang w:val="es-ES" w:bidi="en-US"/>
-        </w:rPr>
-        <w:t>Diseño de la interfaz y el prototipo</w:t>
-      </w:r>
-      <w:bookmarkEnd w:id="23"/>
-    </w:p>
-    <w:p>
-      <w:pPr>
-        <w:pStyle w:val="Ttulo1"/>
-        <w:rPr>
-          <w:lang w:val="es-ES"/>
-        </w:rPr>
-      </w:pPr>
-      <w:bookmarkStart w:id="24" w:name="_Toc36280591"/>
-      <w:r>
-        <w:rPr>
-          <w:lang w:val="es-ES"/>
-        </w:rPr>
-        <w:t>Evaluación del prototipo realizado</w:t>
-      </w:r>
-      <w:bookmarkEnd w:id="24"/>
-    </w:p>
-    <w:p>
-      <w:pPr>
-        <w:pStyle w:val="Ttulo1"/>
-        <w:rPr>
-          <w:lang w:val="es-ES"/>
-        </w:rPr>
-      </w:pPr>
-      <w:bookmarkStart w:id="25" w:name="_Toc36280592"/>
-      <w:r>
-        <w:rPr>
-          <w:lang w:val="es-ES"/>
-        </w:rPr>
-        <w:t>Conclusiones</w:t>
-      </w:r>
-      <w:bookmarkEnd w:id="25"/>
-    </w:p>
-    <w:p>
-      <w:pPr>
-        <w:pStyle w:val="Ttulo1"/>
-        <w:rPr>
-          <w:lang w:val="es-ES"/>
-        </w:rPr>
-      </w:pPr>
-      <w:bookmarkStart w:id="26" w:name="_Toc36280593"/>
-      <w:r>
-        <w:rPr>
-          <w:lang w:val="es-ES"/>
-        </w:rPr>
-        <w:t>Trabajo futuro</w:t>
-      </w:r>
       <w:bookmarkEnd w:id="26"/>
     </w:p>
     <w:p>
       <w:pPr>
-        <w:pStyle w:val="Ttulo1"/>
-        <w:rPr>
-          <w:lang w:val="es-ES"/>
-        </w:rPr>
-      </w:pPr>
-      <w:bookmarkStart w:id="27" w:name="_Toc36280594"/>
-      <w:r>
-        <w:rPr>
-          <w:lang w:val="es-ES"/>
-        </w:rPr>
-        <w:t>Bibliografía</w:t>
-      </w:r>
+        <w:rPr>
+          <w:lang w:val="es-ES" w:bidi="en-US"/>
+        </w:rPr>
+      </w:pPr>
+      <w:r>
+        <w:rPr>
+          <w:lang w:val="es-ES" w:bidi="en-US"/>
+        </w:rPr>
+        <w:t>Se incluirán subapartados de</w:t>
+      </w:r>
+      <w:r>
+        <w:rPr>
+          <w:lang w:val="es-ES" w:bidi="en-US"/>
+        </w:rPr>
+        <w:t>ntro de este, que contendrán las pruebas realizadas descritas de manera detallada.</w:t>
+      </w:r>
+      <w:bookmarkStart w:id="27" w:name="_GoBack"/>
       <w:bookmarkEnd w:id="27"/>
-    </w:p>
-    <w:p>
-      <w:pPr>
-        <w:pStyle w:val="Ttulo1"/>
-        <w:rPr>
-          <w:lang w:val="es-ES"/>
-        </w:rPr>
-      </w:pPr>
-      <w:bookmarkStart w:id="28" w:name="_Toc36280595"/>
-      <w:r>
-        <w:rPr>
-          <w:lang w:val="es-ES"/>
-        </w:rPr>
-        <w:t>Anexos</w:t>
-      </w:r>
-      <w:bookmarkEnd w:id="28"/>
     </w:p>
     <w:p/>
     <w:sectPr>
@@ -995,6 +1310,15 @@
   <w:style w:type="paragraph" w:default="1" w:styleId="Normal">
     <w:name w:val="Normal"/>
     <w:qFormat/>
+    <w:rsid w:val="00703446"/>
+    <w:pPr>
+      <w:spacing w:after="200" w:line="360" w:lineRule="auto"/>
+      <w:jc w:val="both"/>
+    </w:pPr>
+    <w:rPr>
+      <w:rFonts w:ascii="Arial" w:hAnsi="Arial"/>
+      <w:lang w:val="es-ES_tradnl"/>
+    </w:rPr>
   </w:style>
   <w:style w:type="paragraph" w:styleId="Ttulo1">
     <w:name w:val="heading 1"/>
@@ -1005,12 +1329,11 @@
     <w:qFormat/>
     <w:rsid w:val="00591933"/>
     <w:pPr>
-      <w:spacing w:before="600" w:after="0" w:line="360" w:lineRule="auto"/>
-      <w:jc w:val="both"/>
+      <w:spacing w:before="600" w:after="0"/>
       <w:outlineLvl w:val="0"/>
     </w:pPr>
     <w:rPr>
-      <w:rFonts w:ascii="Arial" w:eastAsia="Times New Roman" w:hAnsi="Arial" w:cs="Times New Roman"/>
+      <w:rFonts w:eastAsia="Times New Roman" w:cs="Times New Roman"/>
       <w:b/>
       <w:bCs/>
       <w:iCs/>
@@ -1031,17 +1354,15 @@
     <w:pPr>
       <w:keepNext/>
       <w:keepLines/>
-      <w:spacing w:before="200" w:after="0" w:line="360" w:lineRule="auto"/>
-      <w:jc w:val="both"/>
+      <w:spacing w:before="200" w:after="0"/>
       <w:outlineLvl w:val="1"/>
     </w:pPr>
     <w:rPr>
-      <w:rFonts w:ascii="Arial" w:eastAsiaTheme="majorEastAsia" w:hAnsi="Arial" w:cstheme="majorBidi"/>
+      <w:rFonts w:eastAsiaTheme="majorEastAsia" w:cstheme="majorBidi"/>
       <w:b/>
       <w:bCs/>
       <w:sz w:val="28"/>
       <w:szCs w:val="26"/>
-      <w:lang w:val="es-ES_tradnl"/>
     </w:rPr>
   </w:style>
   <w:style w:type="character" w:default="1" w:styleId="Fuentedeprrafopredeter">
@@ -1109,9 +1430,15 @@
     <w:qFormat/>
     <w:rsid w:val="00591933"/>
     <w:pPr>
+      <w:spacing w:after="160" w:line="259" w:lineRule="auto"/>
       <w:ind w:left="720"/>
       <w:contextualSpacing/>
+      <w:jc w:val="left"/>
     </w:pPr>
+    <w:rPr>
+      <w:rFonts w:asciiTheme="minorHAnsi" w:hAnsiTheme="minorHAnsi"/>
+      <w:lang w:val="es-ES"/>
+    </w:rPr>
   </w:style>
   <w:style w:type="paragraph" w:styleId="Descripcin">
     <w:name w:val="caption"/>
@@ -1122,17 +1449,14 @@
     <w:qFormat/>
     <w:rsid w:val="00591933"/>
     <w:pPr>
-      <w:spacing w:after="200" w:line="240" w:lineRule="auto"/>
-      <w:jc w:val="both"/>
+      <w:spacing w:line="240" w:lineRule="auto"/>
     </w:pPr>
     <w:rPr>
-      <w:rFonts w:ascii="Arial" w:hAnsi="Arial"/>
       <w:i/>
       <w:iCs/>
       <w:color w:val="44546A" w:themeColor="text2"/>
       <w:sz w:val="18"/>
       <w:szCs w:val="18"/>
-      <w:lang w:val="es-ES_tradnl"/>
     </w:rPr>
   </w:style>
 </w:styles>
